--- a/doc/BPA数据提取.docx
+++ b/doc/BPA数据提取.docx
@@ -121,7 +121,7 @@
         </w:tc>
         <w:tc>
           <w:tcPr>
-            <w:tcW w:w="1917" w:type="pct"/>
+            <w:tcW w:w="1916" w:type="pct"/>
             <w:vAlign w:val="center"/>
           </w:tcPr>
           <w:p>
@@ -193,7 +193,7 @@
         </w:tc>
         <w:tc>
           <w:tcPr>
-            <w:tcW w:w="1917" w:type="pct"/>
+            <w:tcW w:w="1916" w:type="pct"/>
           </w:tcPr>
           <w:p>
             <w:r>
@@ -236,46 +236,81 @@
               <w:rPr>
                 <w:rFonts w:hint="eastAsia"/>
               </w:rPr>
-              <w:t>分区名</w:t>
-            </w:r>
-          </w:p>
-        </w:tc>
-        <w:tc>
-          <w:tcPr>
-            <w:tcW w:w="1185" w:type="pct"/>
-            <w:vAlign w:val="center"/>
-          </w:tcPr>
-          <w:p>
-            <w:pPr>
-              <w:jc w:val="center"/>
-            </w:pPr>
-            <w:r>
-              <w:rPr>
-                <w:rFonts w:hint="eastAsia"/>
-              </w:rPr>
-              <w:t>char</w:t>
-            </w:r>
-            <w:r>
-              <w:t>(2)</w:t>
-            </w:r>
-          </w:p>
-        </w:tc>
-        <w:tc>
-          <w:tcPr>
-            <w:tcW w:w="1917" w:type="pct"/>
-          </w:tcPr>
-          <w:p>
-            <w:r>
-              <w:rPr>
-                <w:rFonts w:hint="eastAsia"/>
-              </w:rPr>
-              <w:t>BPA</w:t>
-            </w:r>
-            <w:r>
-              <w:rPr>
-                <w:rFonts w:hint="eastAsia"/>
-              </w:rPr>
-              <w:t>中分区名称</w:t>
+              <w:t>省网编号</w:t>
+            </w:r>
+          </w:p>
+        </w:tc>
+        <w:tc>
+          <w:tcPr>
+            <w:tcW w:w="1185" w:type="pct"/>
+            <w:vAlign w:val="center"/>
+          </w:tcPr>
+          <w:p>
+            <w:pPr>
+              <w:jc w:val="center"/>
+            </w:pPr>
+            <w:proofErr w:type="spellStart"/>
+            <w:r>
+              <w:rPr>
+                <w:rFonts w:hint="eastAsia"/>
+              </w:rPr>
+              <w:t>int</w:t>
+            </w:r>
+            <w:proofErr w:type="spellEnd"/>
+          </w:p>
+        </w:tc>
+        <w:tc>
+          <w:tcPr>
+            <w:tcW w:w="1916" w:type="pct"/>
+          </w:tcPr>
+          <w:p>
+            <w:r>
+              <w:rPr>
+                <w:rFonts w:hint="eastAsia"/>
+              </w:rPr>
+              <w:t>(</w:t>
+            </w:r>
+            <w:r>
+              <w:rPr>
+                <w:rFonts w:hint="eastAsia"/>
+              </w:rPr>
+              <w:t>省网编号</w:t>
+            </w:r>
+            <w:r>
+              <w:rPr>
+                <w:rFonts w:hint="eastAsia"/>
+              </w:rPr>
+              <w:t>,</w:t>
+            </w:r>
+            <w:r>
+              <w:rPr>
+                <w:rFonts w:hint="eastAsia"/>
+              </w:rPr>
+              <w:t>分区编号</w:t>
+            </w:r>
+            <w:r>
+              <w:rPr>
+                <w:rFonts w:hint="eastAsia"/>
+              </w:rPr>
+              <w:t>)</w:t>
+            </w:r>
+            <w:r>
+              <w:rPr>
+                <w:rFonts w:hint="eastAsia"/>
+              </w:rPr>
+              <w:t>---</w:t>
+            </w:r>
+            <w:r>
+              <w:rPr>
+                <w:rFonts w:hint="eastAsia"/>
+              </w:rPr>
+              <w:t>复合</w:t>
+            </w:r>
+            <w:r>
+              <w:rPr>
+                <w:rFonts w:hint="eastAsia"/>
+              </w:rPr>
+              <w:t>主键</w:t>
             </w:r>
           </w:p>
         </w:tc>
@@ -289,9 +324,6 @@
           <w:p>
             <w:pPr>
               <w:jc w:val="center"/>
-              <w:rPr>
-                <w:rFonts w:hint="eastAsia"/>
-              </w:rPr>
             </w:pPr>
             <w:r>
               <w:rPr>
@@ -309,55 +341,51 @@
           <w:p>
             <w:pPr>
               <w:jc w:val="center"/>
-              <w:rPr>
-                <w:rFonts w:hint="eastAsia"/>
-              </w:rPr>
-            </w:pPr>
-            <w:r>
-              <w:rPr>
-                <w:rFonts w:hint="eastAsia"/>
-              </w:rPr>
-              <w:t>省网编号</w:t>
-            </w:r>
-          </w:p>
-        </w:tc>
-        <w:tc>
-          <w:tcPr>
-            <w:tcW w:w="1185" w:type="pct"/>
-            <w:vAlign w:val="center"/>
-          </w:tcPr>
-          <w:p>
-            <w:pPr>
-              <w:jc w:val="center"/>
-              <w:rPr>
-                <w:rFonts w:hint="eastAsia"/>
-              </w:rPr>
-            </w:pPr>
-            <w:proofErr w:type="spellStart"/>
-            <w:r>
-              <w:rPr>
-                <w:rFonts w:hint="eastAsia"/>
-              </w:rPr>
-              <w:t>int</w:t>
-            </w:r>
-            <w:proofErr w:type="spellEnd"/>
-          </w:p>
-        </w:tc>
-        <w:tc>
-          <w:tcPr>
-            <w:tcW w:w="1917" w:type="pct"/>
-          </w:tcPr>
-          <w:p>
-            <w:pPr>
-              <w:rPr>
-                <w:rFonts w:hint="eastAsia"/>
-              </w:rPr>
-            </w:pPr>
-            <w:r>
-              <w:rPr>
-                <w:rFonts w:hint="eastAsia"/>
-              </w:rPr>
-              <w:t>分区所在省网编号</w:t>
+            </w:pPr>
+            <w:r>
+              <w:rPr>
+                <w:rFonts w:hint="eastAsia"/>
+              </w:rPr>
+              <w:t>分区名</w:t>
+            </w:r>
+          </w:p>
+        </w:tc>
+        <w:tc>
+          <w:tcPr>
+            <w:tcW w:w="1185" w:type="pct"/>
+            <w:vAlign w:val="center"/>
+          </w:tcPr>
+          <w:p>
+            <w:pPr>
+              <w:jc w:val="center"/>
+            </w:pPr>
+            <w:r>
+              <w:rPr>
+                <w:rFonts w:hint="eastAsia"/>
+              </w:rPr>
+              <w:t>char</w:t>
+            </w:r>
+            <w:r>
+              <w:t>(2)</w:t>
+            </w:r>
+          </w:p>
+        </w:tc>
+        <w:tc>
+          <w:tcPr>
+            <w:tcW w:w="1916" w:type="pct"/>
+          </w:tcPr>
+          <w:p>
+            <w:r>
+              <w:rPr>
+                <w:rFonts w:hint="eastAsia"/>
+              </w:rPr>
+              <w:t>BPA</w:t>
+            </w:r>
+            <w:r>
+              <w:rPr>
+                <w:rFonts w:hint="eastAsia"/>
+              </w:rPr>
+              <w:t>中分区名称</w:t>
             </w:r>
           </w:p>
         </w:tc>
@@ -775,6 +803,9 @@
           <w:p>
             <w:pPr>
               <w:jc w:val="center"/>
+              <w:rPr>
+                <w:rFonts w:hint="eastAsia"/>
+              </w:rPr>
             </w:pPr>
             <w:r>
               <w:rPr>
@@ -792,30 +823,38 @@
           <w:p>
             <w:pPr>
               <w:jc w:val="center"/>
-            </w:pPr>
-            <w:r>
-              <w:rPr>
-                <w:rFonts w:hint="eastAsia"/>
-              </w:rPr>
-              <w:t>额定容量</w:t>
-            </w:r>
-          </w:p>
-        </w:tc>
-        <w:tc>
-          <w:tcPr>
-            <w:tcW w:w="1185" w:type="pct"/>
-            <w:vAlign w:val="center"/>
-          </w:tcPr>
-          <w:p>
-            <w:pPr>
-              <w:jc w:val="center"/>
-            </w:pPr>
-            <w:r>
-              <w:rPr>
-                <w:rFonts w:hint="eastAsia"/>
-              </w:rPr>
-              <w:t>float</w:t>
-            </w:r>
+              <w:rPr>
+                <w:rFonts w:hint="eastAsia"/>
+              </w:rPr>
+            </w:pPr>
+            <w:r>
+              <w:rPr>
+                <w:rFonts w:hint="eastAsia"/>
+              </w:rPr>
+              <w:t>省网编号</w:t>
+            </w:r>
+          </w:p>
+        </w:tc>
+        <w:tc>
+          <w:tcPr>
+            <w:tcW w:w="1185" w:type="pct"/>
+            <w:vAlign w:val="center"/>
+          </w:tcPr>
+          <w:p>
+            <w:pPr>
+              <w:jc w:val="center"/>
+              <w:rPr>
+                <w:rFonts w:hint="eastAsia"/>
+              </w:rPr>
+            </w:pPr>
+            <w:proofErr w:type="spellStart"/>
+            <w:r>
+              <w:rPr>
+                <w:rFonts w:hint="eastAsia"/>
+              </w:rPr>
+              <w:t>int</w:t>
+            </w:r>
+            <w:proofErr w:type="spellEnd"/>
           </w:p>
         </w:tc>
         <w:tc>
@@ -823,6 +862,11 @@
             <w:tcW w:w="1916" w:type="pct"/>
           </w:tcPr>
           <w:p>
+            <w:pPr>
+              <w:rPr>
+                <w:rFonts w:hint="eastAsia"/>
+              </w:rPr>
+            </w:pPr>
             <w:r>
               <w:rPr>
                 <w:rFonts w:hint="eastAsia"/>
@@ -833,8 +877,16 @@
               <w:rPr>
                 <w:rFonts w:hint="eastAsia"/>
               </w:rPr>
-              <w:t>中发电机节点最大有功出力</w:t>
-            </w:r>
+              <w:t>中根据分区</w:t>
+            </w:r>
+            <w:r>
+              <w:rPr>
+                <w:rFonts w:hint="eastAsia"/>
+              </w:rPr>
+              <w:t>确定省网编号</w:t>
+            </w:r>
+            <w:bookmarkStart w:id="0" w:name="_GoBack"/>
+            <w:bookmarkEnd w:id="0"/>
           </w:p>
         </w:tc>
       </w:tr>
@@ -853,6 +905,78 @@
                 <w:rFonts w:hint="eastAsia"/>
               </w:rPr>
               <w:t>6</w:t>
+            </w:r>
+          </w:p>
+        </w:tc>
+        <w:tc>
+          <w:tcPr>
+            <w:tcW w:w="1185" w:type="pct"/>
+            <w:vAlign w:val="center"/>
+          </w:tcPr>
+          <w:p>
+            <w:pPr>
+              <w:jc w:val="center"/>
+            </w:pPr>
+            <w:r>
+              <w:rPr>
+                <w:rFonts w:hint="eastAsia"/>
+              </w:rPr>
+              <w:t>额定容量</w:t>
+            </w:r>
+          </w:p>
+        </w:tc>
+        <w:tc>
+          <w:tcPr>
+            <w:tcW w:w="1185" w:type="pct"/>
+            <w:vAlign w:val="center"/>
+          </w:tcPr>
+          <w:p>
+            <w:pPr>
+              <w:jc w:val="center"/>
+            </w:pPr>
+            <w:r>
+              <w:rPr>
+                <w:rFonts w:hint="eastAsia"/>
+              </w:rPr>
+              <w:t>float</w:t>
+            </w:r>
+          </w:p>
+        </w:tc>
+        <w:tc>
+          <w:tcPr>
+            <w:tcW w:w="1916" w:type="pct"/>
+          </w:tcPr>
+          <w:p>
+            <w:r>
+              <w:rPr>
+                <w:rFonts w:hint="eastAsia"/>
+              </w:rPr>
+              <w:t>BPA</w:t>
+            </w:r>
+            <w:r>
+              <w:rPr>
+                <w:rFonts w:hint="eastAsia"/>
+              </w:rPr>
+              <w:t>中发电机节点最大有功出力</w:t>
+            </w:r>
+          </w:p>
+        </w:tc>
+      </w:tr>
+      <w:tr>
+        <w:tc>
+          <w:tcPr>
+            <w:tcW w:w="714" w:type="pct"/>
+            <w:vAlign w:val="center"/>
+          </w:tcPr>
+          <w:p>
+            <w:pPr>
+              <w:jc w:val="center"/>
+            </w:pPr>
+            <w:r>
+              <w:rPr>
+                <w:rFonts w:hint="eastAsia"/>
+              </w:rPr>
+              <w:t>7</w:t>
             </w:r>
           </w:p>
         </w:tc>
@@ -1458,9 +1582,6 @@
           <w:p>
             <w:pPr>
               <w:jc w:val="center"/>
-              <w:rPr>
-                <w:rFonts w:hint="eastAsia"/>
-              </w:rPr>
             </w:pPr>
             <w:r>
               <w:rPr>
@@ -1478,9 +1599,6 @@
           <w:p>
             <w:pPr>
               <w:jc w:val="center"/>
-              <w:rPr>
-                <w:rFonts w:hint="eastAsia"/>
-              </w:rPr>
             </w:pPr>
             <w:r>
               <w:rPr>
@@ -1510,9 +1628,6 @@
           <w:p>
             <w:pPr>
               <w:jc w:val="center"/>
-              <w:rPr>
-                <w:rFonts w:hint="eastAsia"/>
-              </w:rPr>
             </w:pPr>
             <w:proofErr w:type="spellStart"/>
             <w:r>
@@ -1529,11 +1644,6 @@
             <w:tcW w:w="1916" w:type="pct"/>
           </w:tcPr>
           <w:p>
-            <w:pPr>
-              <w:rPr>
-                <w:rFonts w:hint="eastAsia"/>
-              </w:rPr>
-            </w:pPr>
             <w:r>
               <w:rPr>
                 <w:rFonts w:hint="eastAsia"/>
@@ -1552,9 +1662,6 @@
           <w:p>
             <w:pPr>
               <w:jc w:val="center"/>
-              <w:rPr>
-                <w:rFonts w:hint="eastAsia"/>
-              </w:rPr>
             </w:pPr>
             <w:r>
               <w:rPr>
@@ -1572,9 +1679,6 @@
           <w:p>
             <w:pPr>
               <w:jc w:val="center"/>
-              <w:rPr>
-                <w:rFonts w:hint="eastAsia"/>
-              </w:rPr>
             </w:pPr>
             <w:r>
               <w:rPr>
@@ -1604,9 +1708,6 @@
           <w:p>
             <w:pPr>
               <w:jc w:val="center"/>
-              <w:rPr>
-                <w:rFonts w:hint="eastAsia"/>
-              </w:rPr>
             </w:pPr>
             <w:r>
               <w:rPr>
@@ -1624,11 +1725,6 @@
             <w:tcW w:w="1916" w:type="pct"/>
           </w:tcPr>
           <w:p>
-            <w:pPr>
-              <w:rPr>
-                <w:rFonts w:hint="eastAsia"/>
-              </w:rPr>
-            </w:pPr>
             <w:r>
               <w:rPr>
                 <w:rFonts w:hint="eastAsia"/>
@@ -1653,9 +1749,6 @@
           <w:p>
             <w:pPr>
               <w:jc w:val="center"/>
-              <w:rPr>
-                <w:rFonts w:hint="eastAsia"/>
-              </w:rPr>
             </w:pPr>
             <w:r>
               <w:rPr>
@@ -1673,9 +1766,6 @@
           <w:p>
             <w:pPr>
               <w:jc w:val="center"/>
-              <w:rPr>
-                <w:rFonts w:hint="eastAsia"/>
-              </w:rPr>
             </w:pPr>
             <w:r>
               <w:rPr>
@@ -1705,9 +1795,6 @@
           <w:p>
             <w:pPr>
               <w:jc w:val="center"/>
-              <w:rPr>
-                <w:rFonts w:hint="eastAsia"/>
-              </w:rPr>
             </w:pPr>
             <w:r>
               <w:rPr>
@@ -1722,11 +1809,6 @@
             <w:tcW w:w="1916" w:type="pct"/>
           </w:tcPr>
           <w:p>
-            <w:pPr>
-              <w:rPr>
-                <w:rFonts w:hint="eastAsia"/>
-              </w:rPr>
-            </w:pPr>
             <w:r>
               <w:rPr>
                 <w:rFonts w:hint="eastAsia"/>
@@ -1739,8 +1821,6 @@
               </w:rPr>
               <w:t>中联络线末端节点名</w:t>
             </w:r>
-            <w:bookmarkStart w:id="0" w:name="_GoBack"/>
-            <w:bookmarkEnd w:id="0"/>
           </w:p>
         </w:tc>
       </w:tr>
@@ -1753,9 +1833,6 @@
           <w:p>
             <w:pPr>
               <w:jc w:val="center"/>
-              <w:rPr>
-                <w:rFonts w:hint="eastAsia"/>
-              </w:rPr>
             </w:pPr>
             <w:r>
               <w:rPr>
@@ -1773,9 +1850,6 @@
           <w:p>
             <w:pPr>
               <w:jc w:val="center"/>
-              <w:rPr>
-                <w:rFonts w:hint="eastAsia"/>
-              </w:rPr>
             </w:pPr>
             <w:r>
               <w:rPr>
@@ -1793,9 +1867,6 @@
           <w:p>
             <w:pPr>
               <w:jc w:val="center"/>
-              <w:rPr>
-                <w:rFonts w:hint="eastAsia"/>
-              </w:rPr>
             </w:pPr>
             <w:r>
               <w:rPr>
@@ -1810,11 +1881,6 @@
             <w:tcW w:w="1916" w:type="pct"/>
           </w:tcPr>
           <w:p>
-            <w:pPr>
-              <w:rPr>
-                <w:rFonts w:hint="eastAsia"/>
-              </w:rPr>
-            </w:pPr>
             <w:r>
               <w:rPr>
                 <w:rFonts w:hint="eastAsia"/>
@@ -1831,13 +1897,7 @@
         </w:tc>
       </w:tr>
     </w:tbl>
-    <w:p>
-      <w:pPr>
-        <w:rPr>
-          <w:rFonts w:hint="eastAsia"/>
-        </w:rPr>
-      </w:pPr>
-    </w:p>
+    <w:p/>
     <w:sectPr>
       <w:pgSz w:w="11906" w:h="16838"/>
       <w:pgMar w:top="1440" w:right="1800" w:bottom="1440" w:left="1800" w:header="851" w:footer="992" w:gutter="0"/>

--- a/doc/BPA数据提取.docx
+++ b/doc/BPA数据提取.docx
@@ -3,6 +3,8 @@
 <w:document xmlns:wpc="http://schemas.microsoft.com/office/word/2010/wordprocessingCanvas" xmlns:cx="http://schemas.microsoft.com/office/drawing/2014/chartex" xmlns:mc="http://schemas.openxmlformats.org/markup-compatibility/2006" xmlns:o="urn:schemas-microsoft-com:office:office" xmlns:r="http://schemas.openxmlformats.org/officeDocument/2006/relationships" xmlns:m="http://schemas.openxmlformats.org/officeDocument/2006/math" xmlns:v="urn:schemas-microsoft-com:vml" xmlns:wp14="http://schemas.microsoft.com/office/word/2010/wordprocessingDrawing" xmlns:wp="http://schemas.openxmlformats.org/drawingml/2006/wordprocessingDrawing" xmlns:w10="urn:schemas-microsoft-com:office:word" xmlns:w="http://schemas.openxmlformats.org/wordprocessingml/2006/main" xmlns:w14="http://schemas.microsoft.com/office/word/2010/wordml" xmlns:w15="http://schemas.microsoft.com/office/word/2012/wordml" xmlns:w16se="http://schemas.microsoft.com/office/word/2015/wordml/symex" xmlns:wpg="http://schemas.microsoft.com/office/word/2010/wordprocessingGroup" xmlns:wpi="http://schemas.microsoft.com/office/word/2010/wordprocessingInk" xmlns:wne="http://schemas.microsoft.com/office/word/2006/wordml" xmlns:wps="http://schemas.microsoft.com/office/word/2010/wordprocessingShape" mc:Ignorable="w14 w15 w16se wp14">
   <w:body>
     <w:p>
+      <w:bookmarkStart w:id="0" w:name="_GoBack"/>
+      <w:bookmarkEnd w:id="0"/>
       <w:r>
         <w:rPr>
           <w:rFonts w:hint="eastAsia"/>
@@ -289,9 +291,6 @@
           <w:p>
             <w:pPr>
               <w:jc w:val="center"/>
-              <w:rPr>
-                <w:rFonts w:hint="eastAsia"/>
-              </w:rPr>
             </w:pPr>
             <w:r>
               <w:rPr>
@@ -309,9 +308,6 @@
           <w:p>
             <w:pPr>
               <w:jc w:val="center"/>
-              <w:rPr>
-                <w:rFonts w:hint="eastAsia"/>
-              </w:rPr>
             </w:pPr>
             <w:r>
               <w:rPr>
@@ -329,9 +325,6 @@
           <w:p>
             <w:pPr>
               <w:jc w:val="center"/>
-              <w:rPr>
-                <w:rFonts w:hint="eastAsia"/>
-              </w:rPr>
             </w:pPr>
             <w:proofErr w:type="spellStart"/>
             <w:r>
@@ -348,11 +341,6 @@
             <w:tcW w:w="1917" w:type="pct"/>
           </w:tcPr>
           <w:p>
-            <w:pPr>
-              <w:rPr>
-                <w:rFonts w:hint="eastAsia"/>
-              </w:rPr>
-            </w:pPr>
             <w:r>
               <w:rPr>
                 <w:rFonts w:hint="eastAsia"/>
@@ -1458,9 +1446,6 @@
           <w:p>
             <w:pPr>
               <w:jc w:val="center"/>
-              <w:rPr>
-                <w:rFonts w:hint="eastAsia"/>
-              </w:rPr>
             </w:pPr>
             <w:r>
               <w:rPr>
@@ -1478,9 +1463,6 @@
           <w:p>
             <w:pPr>
               <w:jc w:val="center"/>
-              <w:rPr>
-                <w:rFonts w:hint="eastAsia"/>
-              </w:rPr>
             </w:pPr>
             <w:r>
               <w:rPr>
@@ -1510,9 +1492,6 @@
           <w:p>
             <w:pPr>
               <w:jc w:val="center"/>
-              <w:rPr>
-                <w:rFonts w:hint="eastAsia"/>
-              </w:rPr>
             </w:pPr>
             <w:proofErr w:type="spellStart"/>
             <w:r>
@@ -1529,11 +1508,6 @@
             <w:tcW w:w="1916" w:type="pct"/>
           </w:tcPr>
           <w:p>
-            <w:pPr>
-              <w:rPr>
-                <w:rFonts w:hint="eastAsia"/>
-              </w:rPr>
-            </w:pPr>
             <w:r>
               <w:rPr>
                 <w:rFonts w:hint="eastAsia"/>
@@ -1552,9 +1526,6 @@
           <w:p>
             <w:pPr>
               <w:jc w:val="center"/>
-              <w:rPr>
-                <w:rFonts w:hint="eastAsia"/>
-              </w:rPr>
             </w:pPr>
             <w:r>
               <w:rPr>
@@ -1572,9 +1543,6 @@
           <w:p>
             <w:pPr>
               <w:jc w:val="center"/>
-              <w:rPr>
-                <w:rFonts w:hint="eastAsia"/>
-              </w:rPr>
             </w:pPr>
             <w:r>
               <w:rPr>
@@ -1604,9 +1572,6 @@
           <w:p>
             <w:pPr>
               <w:jc w:val="center"/>
-              <w:rPr>
-                <w:rFonts w:hint="eastAsia"/>
-              </w:rPr>
             </w:pPr>
             <w:r>
               <w:rPr>
@@ -1624,11 +1589,6 @@
             <w:tcW w:w="1916" w:type="pct"/>
           </w:tcPr>
           <w:p>
-            <w:pPr>
-              <w:rPr>
-                <w:rFonts w:hint="eastAsia"/>
-              </w:rPr>
-            </w:pPr>
             <w:r>
               <w:rPr>
                 <w:rFonts w:hint="eastAsia"/>
@@ -1653,9 +1613,6 @@
           <w:p>
             <w:pPr>
               <w:jc w:val="center"/>
-              <w:rPr>
-                <w:rFonts w:hint="eastAsia"/>
-              </w:rPr>
             </w:pPr>
             <w:r>
               <w:rPr>
@@ -1673,9 +1630,6 @@
           <w:p>
             <w:pPr>
               <w:jc w:val="center"/>
-              <w:rPr>
-                <w:rFonts w:hint="eastAsia"/>
-              </w:rPr>
             </w:pPr>
             <w:r>
               <w:rPr>
@@ -1705,9 +1659,6 @@
           <w:p>
             <w:pPr>
               <w:jc w:val="center"/>
-              <w:rPr>
-                <w:rFonts w:hint="eastAsia"/>
-              </w:rPr>
             </w:pPr>
             <w:r>
               <w:rPr>
@@ -1722,11 +1673,6 @@
             <w:tcW w:w="1916" w:type="pct"/>
           </w:tcPr>
           <w:p>
-            <w:pPr>
-              <w:rPr>
-                <w:rFonts w:hint="eastAsia"/>
-              </w:rPr>
-            </w:pPr>
             <w:r>
               <w:rPr>
                 <w:rFonts w:hint="eastAsia"/>
@@ -1739,8 +1685,6 @@
               </w:rPr>
               <w:t>中联络线末端节点名</w:t>
             </w:r>
-            <w:bookmarkStart w:id="0" w:name="_GoBack"/>
-            <w:bookmarkEnd w:id="0"/>
           </w:p>
         </w:tc>
       </w:tr>
@@ -1753,9 +1697,6 @@
           <w:p>
             <w:pPr>
               <w:jc w:val="center"/>
-              <w:rPr>
-                <w:rFonts w:hint="eastAsia"/>
-              </w:rPr>
             </w:pPr>
             <w:r>
               <w:rPr>
@@ -1773,9 +1714,6 @@
           <w:p>
             <w:pPr>
               <w:jc w:val="center"/>
-              <w:rPr>
-                <w:rFonts w:hint="eastAsia"/>
-              </w:rPr>
             </w:pPr>
             <w:r>
               <w:rPr>
@@ -1793,9 +1731,6 @@
           <w:p>
             <w:pPr>
               <w:jc w:val="center"/>
-              <w:rPr>
-                <w:rFonts w:hint="eastAsia"/>
-              </w:rPr>
             </w:pPr>
             <w:r>
               <w:rPr>
@@ -1810,11 +1745,6 @@
             <w:tcW w:w="1916" w:type="pct"/>
           </w:tcPr>
           <w:p>
-            <w:pPr>
-              <w:rPr>
-                <w:rFonts w:hint="eastAsia"/>
-              </w:rPr>
-            </w:pPr>
             <w:r>
               <w:rPr>
                 <w:rFonts w:hint="eastAsia"/>
@@ -1831,13 +1761,7 @@
         </w:tc>
       </w:tr>
     </w:tbl>
-    <w:p>
-      <w:pPr>
-        <w:rPr>
-          <w:rFonts w:hint="eastAsia"/>
-        </w:rPr>
-      </w:pPr>
-    </w:p>
+    <w:p/>
     <w:sectPr>
       <w:pgSz w:w="11906" w:h="16838"/>
       <w:pgMar w:top="1440" w:right="1800" w:bottom="1440" w:left="1800" w:header="851" w:footer="992" w:gutter="0"/>

--- a/doc/BPA数据提取.docx
+++ b/doc/BPA数据提取.docx
@@ -3,8 +3,6 @@
 <w:document xmlns:wpc="http://schemas.microsoft.com/office/word/2010/wordprocessingCanvas" xmlns:cx="http://schemas.microsoft.com/office/drawing/2014/chartex" xmlns:mc="http://schemas.openxmlformats.org/markup-compatibility/2006" xmlns:o="urn:schemas-microsoft-com:office:office" xmlns:r="http://schemas.openxmlformats.org/officeDocument/2006/relationships" xmlns:m="http://schemas.openxmlformats.org/officeDocument/2006/math" xmlns:v="urn:schemas-microsoft-com:vml" xmlns:wp14="http://schemas.microsoft.com/office/word/2010/wordprocessingDrawing" xmlns:wp="http://schemas.openxmlformats.org/drawingml/2006/wordprocessingDrawing" xmlns:w10="urn:schemas-microsoft-com:office:word" xmlns:w="http://schemas.openxmlformats.org/wordprocessingml/2006/main" xmlns:w14="http://schemas.microsoft.com/office/word/2010/wordml" xmlns:w15="http://schemas.microsoft.com/office/word/2012/wordml" xmlns:w16se="http://schemas.microsoft.com/office/word/2015/wordml/symex" xmlns:wpg="http://schemas.microsoft.com/office/word/2010/wordprocessingGroup" xmlns:wpi="http://schemas.microsoft.com/office/word/2010/wordprocessingInk" xmlns:wne="http://schemas.microsoft.com/office/word/2006/wordml" xmlns:wps="http://schemas.microsoft.com/office/word/2010/wordprocessingShape" mc:Ignorable="w14 w15 w16se wp14">
   <w:body>
     <w:p>
-      <w:bookmarkStart w:id="0" w:name="_GoBack"/>
-      <w:bookmarkEnd w:id="0"/>
       <w:r>
         <w:rPr>
           <w:rFonts w:hint="eastAsia"/>
@@ -291,6 +289,9 @@
           <w:p>
             <w:pPr>
               <w:jc w:val="center"/>
+              <w:rPr>
+                <w:rFonts w:hint="eastAsia"/>
+              </w:rPr>
             </w:pPr>
             <w:r>
               <w:rPr>
@@ -308,6 +309,9 @@
           <w:p>
             <w:pPr>
               <w:jc w:val="center"/>
+              <w:rPr>
+                <w:rFonts w:hint="eastAsia"/>
+              </w:rPr>
             </w:pPr>
             <w:r>
               <w:rPr>
@@ -325,6 +329,9 @@
           <w:p>
             <w:pPr>
               <w:jc w:val="center"/>
+              <w:rPr>
+                <w:rFonts w:hint="eastAsia"/>
+              </w:rPr>
             </w:pPr>
             <w:proofErr w:type="spellStart"/>
             <w:r>
@@ -341,6 +348,11 @@
             <w:tcW w:w="1917" w:type="pct"/>
           </w:tcPr>
           <w:p>
+            <w:pPr>
+              <w:rPr>
+                <w:rFonts w:hint="eastAsia"/>
+              </w:rPr>
+            </w:pPr>
             <w:r>
               <w:rPr>
                 <w:rFonts w:hint="eastAsia"/>
@@ -1446,6 +1458,9 @@
           <w:p>
             <w:pPr>
               <w:jc w:val="center"/>
+              <w:rPr>
+                <w:rFonts w:hint="eastAsia"/>
+              </w:rPr>
             </w:pPr>
             <w:r>
               <w:rPr>
@@ -1463,6 +1478,9 @@
           <w:p>
             <w:pPr>
               <w:jc w:val="center"/>
+              <w:rPr>
+                <w:rFonts w:hint="eastAsia"/>
+              </w:rPr>
             </w:pPr>
             <w:r>
               <w:rPr>
@@ -1492,6 +1510,9 @@
           <w:p>
             <w:pPr>
               <w:jc w:val="center"/>
+              <w:rPr>
+                <w:rFonts w:hint="eastAsia"/>
+              </w:rPr>
             </w:pPr>
             <w:proofErr w:type="spellStart"/>
             <w:r>
@@ -1508,6 +1529,11 @@
             <w:tcW w:w="1916" w:type="pct"/>
           </w:tcPr>
           <w:p>
+            <w:pPr>
+              <w:rPr>
+                <w:rFonts w:hint="eastAsia"/>
+              </w:rPr>
+            </w:pPr>
             <w:r>
               <w:rPr>
                 <w:rFonts w:hint="eastAsia"/>
@@ -1526,6 +1552,9 @@
           <w:p>
             <w:pPr>
               <w:jc w:val="center"/>
+              <w:rPr>
+                <w:rFonts w:hint="eastAsia"/>
+              </w:rPr>
             </w:pPr>
             <w:r>
               <w:rPr>
@@ -1543,6 +1572,9 @@
           <w:p>
             <w:pPr>
               <w:jc w:val="center"/>
+              <w:rPr>
+                <w:rFonts w:hint="eastAsia"/>
+              </w:rPr>
             </w:pPr>
             <w:r>
               <w:rPr>
@@ -1572,6 +1604,9 @@
           <w:p>
             <w:pPr>
               <w:jc w:val="center"/>
+              <w:rPr>
+                <w:rFonts w:hint="eastAsia"/>
+              </w:rPr>
             </w:pPr>
             <w:r>
               <w:rPr>
@@ -1589,6 +1624,11 @@
             <w:tcW w:w="1916" w:type="pct"/>
           </w:tcPr>
           <w:p>
+            <w:pPr>
+              <w:rPr>
+                <w:rFonts w:hint="eastAsia"/>
+              </w:rPr>
+            </w:pPr>
             <w:r>
               <w:rPr>
                 <w:rFonts w:hint="eastAsia"/>
@@ -1613,6 +1653,9 @@
           <w:p>
             <w:pPr>
               <w:jc w:val="center"/>
+              <w:rPr>
+                <w:rFonts w:hint="eastAsia"/>
+              </w:rPr>
             </w:pPr>
             <w:r>
               <w:rPr>
@@ -1630,6 +1673,9 @@
           <w:p>
             <w:pPr>
               <w:jc w:val="center"/>
+              <w:rPr>
+                <w:rFonts w:hint="eastAsia"/>
+              </w:rPr>
             </w:pPr>
             <w:r>
               <w:rPr>
@@ -1659,6 +1705,9 @@
           <w:p>
             <w:pPr>
               <w:jc w:val="center"/>
+              <w:rPr>
+                <w:rFonts w:hint="eastAsia"/>
+              </w:rPr>
             </w:pPr>
             <w:r>
               <w:rPr>
@@ -1673,6 +1722,11 @@
             <w:tcW w:w="1916" w:type="pct"/>
           </w:tcPr>
           <w:p>
+            <w:pPr>
+              <w:rPr>
+                <w:rFonts w:hint="eastAsia"/>
+              </w:rPr>
+            </w:pPr>
             <w:r>
               <w:rPr>
                 <w:rFonts w:hint="eastAsia"/>
@@ -1685,6 +1739,8 @@
               </w:rPr>
               <w:t>中联络线末端节点名</w:t>
             </w:r>
+            <w:bookmarkStart w:id="0" w:name="_GoBack"/>
+            <w:bookmarkEnd w:id="0"/>
           </w:p>
         </w:tc>
       </w:tr>
@@ -1697,6 +1753,9 @@
           <w:p>
             <w:pPr>
               <w:jc w:val="center"/>
+              <w:rPr>
+                <w:rFonts w:hint="eastAsia"/>
+              </w:rPr>
             </w:pPr>
             <w:r>
               <w:rPr>
@@ -1714,6 +1773,9 @@
           <w:p>
             <w:pPr>
               <w:jc w:val="center"/>
+              <w:rPr>
+                <w:rFonts w:hint="eastAsia"/>
+              </w:rPr>
             </w:pPr>
             <w:r>
               <w:rPr>
@@ -1731,6 +1793,9 @@
           <w:p>
             <w:pPr>
               <w:jc w:val="center"/>
+              <w:rPr>
+                <w:rFonts w:hint="eastAsia"/>
+              </w:rPr>
             </w:pPr>
             <w:r>
               <w:rPr>
@@ -1745,6 +1810,11 @@
             <w:tcW w:w="1916" w:type="pct"/>
           </w:tcPr>
           <w:p>
+            <w:pPr>
+              <w:rPr>
+                <w:rFonts w:hint="eastAsia"/>
+              </w:rPr>
+            </w:pPr>
             <w:r>
               <w:rPr>
                 <w:rFonts w:hint="eastAsia"/>
@@ -1761,7 +1831,13 @@
         </w:tc>
       </w:tr>
     </w:tbl>
-    <w:p/>
+    <w:p>
+      <w:pPr>
+        <w:rPr>
+          <w:rFonts w:hint="eastAsia"/>
+        </w:rPr>
+      </w:pPr>
+    </w:p>
     <w:sectPr>
       <w:pgSz w:w="11906" w:h="16838"/>
       <w:pgMar w:top="1440" w:right="1800" w:bottom="1440" w:left="1800" w:header="851" w:footer="992" w:gutter="0"/>

--- a/doc/BPA数据提取.docx
+++ b/doc/BPA数据提取.docx
@@ -181,14 +181,12 @@
             <w:pPr>
               <w:jc w:val="center"/>
             </w:pPr>
-            <w:proofErr w:type="spellStart"/>
             <w:r>
               <w:rPr>
                 <w:rFonts w:hint="eastAsia"/>
               </w:rPr>
               <w:t>int</w:t>
             </w:r>
-            <w:proofErr w:type="spellEnd"/>
           </w:p>
         </w:tc>
         <w:tc>
@@ -249,14 +247,12 @@
             <w:pPr>
               <w:jc w:val="center"/>
             </w:pPr>
-            <w:proofErr w:type="spellStart"/>
             <w:r>
               <w:rPr>
                 <w:rFonts w:hint="eastAsia"/>
               </w:rPr>
               <w:t>int</w:t>
             </w:r>
-            <w:proofErr w:type="spellEnd"/>
           </w:p>
         </w:tc>
         <w:tc>
@@ -535,14 +531,12 @@
             <w:pPr>
               <w:jc w:val="center"/>
             </w:pPr>
-            <w:proofErr w:type="spellStart"/>
             <w:r>
               <w:rPr>
                 <w:rFonts w:hint="eastAsia"/>
               </w:rPr>
               <w:t>int</w:t>
             </w:r>
-            <w:proofErr w:type="spellEnd"/>
           </w:p>
         </w:tc>
         <w:tc>
@@ -750,47 +744,58 @@
             <w:pPr>
               <w:jc w:val="center"/>
             </w:pPr>
-            <w:proofErr w:type="spellStart"/>
             <w:r>
               <w:rPr>
                 <w:rFonts w:hint="eastAsia"/>
               </w:rPr>
               <w:t>int</w:t>
             </w:r>
-            <w:proofErr w:type="spellEnd"/>
           </w:p>
         </w:tc>
         <w:tc>
           <w:tcPr>
             <w:tcW w:w="1916" w:type="pct"/>
-          </w:tcPr>
-          <w:p>
-            <w:r>
-              <w:rPr>
-                <w:rFonts w:hint="eastAsia"/>
-              </w:rPr>
-              <w:t>BPA</w:t>
-            </w:r>
-            <w:r>
-              <w:rPr>
-                <w:rFonts w:hint="eastAsia"/>
-              </w:rPr>
-              <w:t>中根据分区</w:t>
-            </w:r>
-            <w:proofErr w:type="gramStart"/>
-            <w:r>
-              <w:rPr>
-                <w:rFonts w:hint="eastAsia"/>
-              </w:rPr>
-              <w:t>名确定</w:t>
-            </w:r>
-            <w:proofErr w:type="gramEnd"/>
-            <w:r>
-              <w:rPr>
-                <w:rFonts w:hint="eastAsia"/>
-              </w:rPr>
-              <w:t>编号</w:t>
-            </w:r>
+            <w:vMerge w:val="restart"/>
+          </w:tcPr>
+          <w:p>
+            <w:r>
+              <w:rPr>
+                <w:rFonts w:hint="eastAsia"/>
+              </w:rPr>
+              <w:t>(</w:t>
+            </w:r>
+            <w:r>
+              <w:rPr>
+                <w:rFonts w:hint="eastAsia"/>
+              </w:rPr>
+              <w:t>省网编号</w:t>
+            </w:r>
+            <w:r>
+              <w:rPr>
+                <w:rFonts w:hint="eastAsia"/>
+              </w:rPr>
+              <w:t>,</w:t>
+            </w:r>
+            <w:r>
+              <w:rPr>
+                <w:rFonts w:hint="eastAsia"/>
+              </w:rPr>
+              <w:t>分区编号</w:t>
+            </w:r>
+            <w:r>
+              <w:rPr>
+                <w:rFonts w:hint="eastAsia"/>
+              </w:rPr>
+              <w:t>)</w:t>
+            </w:r>
+            <w:r>
+              <w:rPr>
+                <w:rFonts w:hint="eastAsia"/>
+              </w:rPr>
+              <w:t>，构成外键约束，引用分区编号表</w:t>
+            </w:r>
+            <w:bookmarkStart w:id="0" w:name="_GoBack"/>
+            <w:bookmarkEnd w:id="0"/>
           </w:p>
         </w:tc>
       </w:tr>
@@ -803,9 +808,6 @@
           <w:p>
             <w:pPr>
               <w:jc w:val="center"/>
-              <w:rPr>
-                <w:rFonts w:hint="eastAsia"/>
-              </w:rPr>
             </w:pPr>
             <w:r>
               <w:rPr>
@@ -823,9 +825,6 @@
           <w:p>
             <w:pPr>
               <w:jc w:val="center"/>
-              <w:rPr>
-                <w:rFonts w:hint="eastAsia"/>
-              </w:rPr>
             </w:pPr>
             <w:r>
               <w:rPr>
@@ -843,51 +842,21 @@
           <w:p>
             <w:pPr>
               <w:jc w:val="center"/>
-              <w:rPr>
-                <w:rFonts w:hint="eastAsia"/>
-              </w:rPr>
-            </w:pPr>
-            <w:proofErr w:type="spellStart"/>
+            </w:pPr>
             <w:r>
               <w:rPr>
                 <w:rFonts w:hint="eastAsia"/>
               </w:rPr>
               <w:t>int</w:t>
             </w:r>
-            <w:proofErr w:type="spellEnd"/>
           </w:p>
         </w:tc>
         <w:tc>
           <w:tcPr>
             <w:tcW w:w="1916" w:type="pct"/>
-          </w:tcPr>
-          <w:p>
-            <w:pPr>
-              <w:rPr>
-                <w:rFonts w:hint="eastAsia"/>
-              </w:rPr>
-            </w:pPr>
-            <w:r>
-              <w:rPr>
-                <w:rFonts w:hint="eastAsia"/>
-              </w:rPr>
-              <w:t>BPA</w:t>
-            </w:r>
-            <w:r>
-              <w:rPr>
-                <w:rFonts w:hint="eastAsia"/>
-              </w:rPr>
-              <w:t>中根据分区</w:t>
-            </w:r>
-            <w:r>
-              <w:rPr>
-                <w:rFonts w:hint="eastAsia"/>
-              </w:rPr>
-              <w:t>确定省网编号</w:t>
-            </w:r>
-            <w:bookmarkStart w:id="0" w:name="_GoBack"/>
-            <w:bookmarkEnd w:id="0"/>
-          </w:p>
+            <w:vMerge/>
+          </w:tcPr>
+          <w:p/>
         </w:tc>
       </w:tr>
       <w:tr>
@@ -1204,14 +1173,12 @@
             <w:pPr>
               <w:jc w:val="center"/>
             </w:pPr>
-            <w:proofErr w:type="spellStart"/>
             <w:r>
               <w:rPr>
                 <w:rFonts w:hint="eastAsia"/>
               </w:rPr>
               <w:t>int</w:t>
             </w:r>
-            <w:proofErr w:type="spellEnd"/>
           </w:p>
         </w:tc>
         <w:tc>
@@ -1469,14 +1436,12 @@
             <w:pPr>
               <w:jc w:val="center"/>
             </w:pPr>
-            <w:proofErr w:type="spellStart"/>
             <w:r>
               <w:rPr>
                 <w:rFonts w:hint="eastAsia"/>
               </w:rPr>
               <w:t>int</w:t>
             </w:r>
-            <w:proofErr w:type="spellEnd"/>
           </w:p>
         </w:tc>
         <w:tc>
@@ -1549,14 +1514,12 @@
             <w:pPr>
               <w:jc w:val="center"/>
             </w:pPr>
-            <w:proofErr w:type="spellStart"/>
             <w:r>
               <w:rPr>
                 <w:rFonts w:hint="eastAsia"/>
               </w:rPr>
               <w:t>int</w:t>
             </w:r>
-            <w:proofErr w:type="spellEnd"/>
           </w:p>
         </w:tc>
         <w:tc>
@@ -1629,14 +1592,12 @@
             <w:pPr>
               <w:jc w:val="center"/>
             </w:pPr>
-            <w:proofErr w:type="spellStart"/>
             <w:r>
               <w:rPr>
                 <w:rFonts w:hint="eastAsia"/>
               </w:rPr>
               <w:t>int</w:t>
             </w:r>
-            <w:proofErr w:type="spellEnd"/>
           </w:p>
         </w:tc>
         <w:tc>
@@ -1906,6 +1867,44 @@
     </w:sectPr>
   </w:body>
 </w:document>
+</file>
+
+<file path=word/endnotes.xml><?xml version="1.0" encoding="utf-8"?>
+<w:endnotes xmlns:wpc="http://schemas.microsoft.com/office/word/2010/wordprocessingCanvas" xmlns:cx="http://schemas.microsoft.com/office/drawing/2014/chartex" xmlns:mc="http://schemas.openxmlformats.org/markup-compatibility/2006" xmlns:o="urn:schemas-microsoft-com:office:office" xmlns:r="http://schemas.openxmlformats.org/officeDocument/2006/relationships" xmlns:m="http://schemas.openxmlformats.org/officeDocument/2006/math" xmlns:v="urn:schemas-microsoft-com:vml" xmlns:wp14="http://schemas.microsoft.com/office/word/2010/wordprocessingDrawing" xmlns:wp="http://schemas.openxmlformats.org/drawingml/2006/wordprocessingDrawing" xmlns:w10="urn:schemas-microsoft-com:office:word" xmlns:w="http://schemas.openxmlformats.org/wordprocessingml/2006/main" xmlns:w14="http://schemas.microsoft.com/office/word/2010/wordml" xmlns:w15="http://schemas.microsoft.com/office/word/2012/wordml" xmlns:w16se="http://schemas.microsoft.com/office/word/2015/wordml/symex" xmlns:wpg="http://schemas.microsoft.com/office/word/2010/wordprocessingGroup" xmlns:wpi="http://schemas.microsoft.com/office/word/2010/wordprocessingInk" xmlns:wne="http://schemas.microsoft.com/office/word/2006/wordml" xmlns:wps="http://schemas.microsoft.com/office/word/2010/wordprocessingShape" mc:Ignorable="w14 w15 w16se wp14">
+  <w:endnote w:type="separator" w:id="-1">
+    <w:p>
+      <w:r>
+        <w:separator/>
+      </w:r>
+    </w:p>
+  </w:endnote>
+  <w:endnote w:type="continuationSeparator" w:id="0">
+    <w:p>
+      <w:r>
+        <w:continuationSeparator/>
+      </w:r>
+    </w:p>
+  </w:endnote>
+</w:endnotes>
+</file>
+
+<file path=word/footnotes.xml><?xml version="1.0" encoding="utf-8"?>
+<w:footnotes xmlns:wpc="http://schemas.microsoft.com/office/word/2010/wordprocessingCanvas" xmlns:cx="http://schemas.microsoft.com/office/drawing/2014/chartex" xmlns:mc="http://schemas.openxmlformats.org/markup-compatibility/2006" xmlns:o="urn:schemas-microsoft-com:office:office" xmlns:r="http://schemas.openxmlformats.org/officeDocument/2006/relationships" xmlns:m="http://schemas.openxmlformats.org/officeDocument/2006/math" xmlns:v="urn:schemas-microsoft-com:vml" xmlns:wp14="http://schemas.microsoft.com/office/word/2010/wordprocessingDrawing" xmlns:wp="http://schemas.openxmlformats.org/drawingml/2006/wordprocessingDrawing" xmlns:w10="urn:schemas-microsoft-com:office:word" xmlns:w="http://schemas.openxmlformats.org/wordprocessingml/2006/main" xmlns:w14="http://schemas.microsoft.com/office/word/2010/wordml" xmlns:w15="http://schemas.microsoft.com/office/word/2012/wordml" xmlns:w16se="http://schemas.microsoft.com/office/word/2015/wordml/symex" xmlns:wpg="http://schemas.microsoft.com/office/word/2010/wordprocessingGroup" xmlns:wpi="http://schemas.microsoft.com/office/word/2010/wordprocessingInk" xmlns:wne="http://schemas.microsoft.com/office/word/2006/wordml" xmlns:wps="http://schemas.microsoft.com/office/word/2010/wordprocessingShape" mc:Ignorable="w14 w15 w16se wp14">
+  <w:footnote w:type="separator" w:id="-1">
+    <w:p>
+      <w:r>
+        <w:separator/>
+      </w:r>
+    </w:p>
+  </w:footnote>
+  <w:footnote w:type="continuationSeparator" w:id="0">
+    <w:p>
+      <w:r>
+        <w:continuationSeparator/>
+      </w:r>
+    </w:p>
+  </w:footnote>
+</w:footnotes>
 </file>
 
 <file path=word/numbering.xml><?xml version="1.0" encoding="utf-8"?>
@@ -2628,6 +2627,71 @@
       </w:tblBorders>
     </w:tblPr>
   </w:style>
+  <w:style w:type="paragraph" w:styleId="a5">
+    <w:name w:val="header"/>
+    <w:basedOn w:val="a"/>
+    <w:link w:val="a6"/>
+    <w:uiPriority w:val="99"/>
+    <w:unhideWhenUsed/>
+    <w:rsid w:val="006E711A"/>
+    <w:pPr>
+      <w:pBdr>
+        <w:bottom w:val="single" w:sz="6" w:space="1" w:color="auto"/>
+      </w:pBdr>
+      <w:tabs>
+        <w:tab w:val="center" w:pos="4153"/>
+        <w:tab w:val="right" w:pos="8306"/>
+      </w:tabs>
+      <w:snapToGrid w:val="0"/>
+      <w:jc w:val="center"/>
+    </w:pPr>
+    <w:rPr>
+      <w:sz w:val="18"/>
+      <w:szCs w:val="18"/>
+    </w:rPr>
+  </w:style>
+  <w:style w:type="character" w:customStyle="1" w:styleId="a6">
+    <w:name w:val="页眉 字符"/>
+    <w:basedOn w:val="a0"/>
+    <w:link w:val="a5"/>
+    <w:uiPriority w:val="99"/>
+    <w:rsid w:val="006E711A"/>
+    <w:rPr>
+      <w:sz w:val="18"/>
+      <w:szCs w:val="18"/>
+    </w:rPr>
+  </w:style>
+  <w:style w:type="paragraph" w:styleId="a7">
+    <w:name w:val="footer"/>
+    <w:basedOn w:val="a"/>
+    <w:link w:val="a8"/>
+    <w:uiPriority w:val="99"/>
+    <w:unhideWhenUsed/>
+    <w:rsid w:val="006E711A"/>
+    <w:pPr>
+      <w:tabs>
+        <w:tab w:val="center" w:pos="4153"/>
+        <w:tab w:val="right" w:pos="8306"/>
+      </w:tabs>
+      <w:snapToGrid w:val="0"/>
+      <w:jc w:val="left"/>
+    </w:pPr>
+    <w:rPr>
+      <w:sz w:val="18"/>
+      <w:szCs w:val="18"/>
+    </w:rPr>
+  </w:style>
+  <w:style w:type="character" w:customStyle="1" w:styleId="a8">
+    <w:name w:val="页脚 字符"/>
+    <w:basedOn w:val="a0"/>
+    <w:link w:val="a7"/>
+    <w:uiPriority w:val="99"/>
+    <w:rsid w:val="006E711A"/>
+    <w:rPr>
+      <w:sz w:val="18"/>
+      <w:szCs w:val="18"/>
+    </w:rPr>
+  </w:style>
 </w:styles>
 </file>
 
